--- a/RootMe Challenge/Web Server/Writeup_Web_Server.docx
+++ b/RootMe Challenge/Web Server/Writeup_Web_Server.docx
@@ -874,7 +874,7 @@
       </w:r>
       <w:r>
         <w:rPr>
-          <w:rStyle w:val="6"/>
+          <w:rStyle w:val="7"/>
           <w:rFonts w:hint="default" w:ascii="Times New Roman" w:hAnsi="Times New Roman" w:cs="Times New Roman"/>
           <w:sz w:val="28"/>
           <w:szCs w:val="28"/>
@@ -3413,7 +3413,7 @@
     </w:p>
     <w:p>
       <w:pPr>
-        <w:pStyle w:val="5"/>
+        <w:pStyle w:val="6"/>
         <w:keepNext w:val="0"/>
         <w:keepLines w:val="0"/>
         <w:widowControl/>
@@ -4765,7 +4765,7 @@
     </w:p>
     <w:p>
       <w:pPr>
-        <w:pStyle w:val="5"/>
+        <w:pStyle w:val="6"/>
         <w:keepNext w:val="0"/>
         <w:keepLines w:val="0"/>
         <w:widowControl/>
@@ -4981,7 +4981,7 @@
     </w:p>
     <w:p>
       <w:pPr>
-        <w:pStyle w:val="5"/>
+        <w:pStyle w:val="6"/>
         <w:keepNext w:val="0"/>
         <w:keepLines w:val="0"/>
         <w:widowControl/>
@@ -6508,13 +6508,25 @@
       </w:r>
       <w:r>
         <w:rPr>
-          <w:rStyle w:val="6"/>
-          <w:rFonts w:hint="default" w:ascii="Times New Roman" w:hAnsi="Times New Roman" w:cs="Times New Roman"/>
-          <w:sz w:val="28"/>
-          <w:szCs w:val="28"/>
-          <w:lang w:val="en-US"/>
-        </w:rPr>
-        <w:t>https://book.hacktricks.xyz/pentesting-web/xss-cross-site-scripting/server-side-xss-dynamic-pdf</w:t>
+          <w:rStyle w:val="5"/>
+          <w:rFonts w:hint="default" w:ascii="Times New Roman" w:hAnsi="Times New Roman" w:cs="Times New Roman"/>
+          <w:sz w:val="28"/>
+          <w:szCs w:val="28"/>
+          <w:lang w:val="en-US"/>
+        </w:rPr>
+        <w:t>https://book.hacktric</w:t>
+      </w:r>
+      <w:bookmarkStart w:id="0" w:name="_GoBack"/>
+      <w:bookmarkEnd w:id="0"/>
+      <w:r>
+        <w:rPr>
+          <w:rStyle w:val="5"/>
+          <w:rFonts w:hint="default" w:ascii="Times New Roman" w:hAnsi="Times New Roman" w:cs="Times New Roman"/>
+          <w:sz w:val="28"/>
+          <w:szCs w:val="28"/>
+          <w:lang w:val="en-US"/>
+        </w:rPr>
+        <w:t>ks.xyz/pentesting-web/xss-cross-site-scripting/server-side-xss-dynamic-pdf</w:t>
       </w:r>
       <w:r>
         <w:rPr>
@@ -10711,7 +10723,7 @@
     </w:p>
     <w:p>
       <w:pPr>
-        <w:pStyle w:val="5"/>
+        <w:pStyle w:val="6"/>
         <w:keepNext w:val="0"/>
         <w:keepLines w:val="0"/>
         <w:widowControl/>
@@ -10992,7 +11004,7 @@
       </w:r>
       <w:r>
         <w:rPr>
-          <w:rStyle w:val="6"/>
+          <w:rStyle w:val="5"/>
           <w:rFonts w:hint="default" w:ascii="Times New Roman" w:hAnsi="Times New Roman" w:cs="Times New Roman"/>
           <w:sz w:val="28"/>
           <w:szCs w:val="28"/>
@@ -12363,8 +12375,6 @@
         </w:rPr>
         <w:t>=&gt; Flag: HardcodeYourAlgoBro</w:t>
       </w:r>
-      <w:bookmarkStart w:id="0" w:name="_GoBack"/>
-      <w:bookmarkEnd w:id="0"/>
     </w:p>
     <w:p>
       <w:pPr>
@@ -12850,7 +12860,16 @@
       </w:tblCellMar>
     </w:tblPr>
   </w:style>
-  <w:style w:type="paragraph" w:styleId="5">
+  <w:style w:type="character" w:styleId="5">
+    <w:name w:val="FollowedHyperlink"/>
+    <w:basedOn w:val="3"/>
+    <w:uiPriority w:val="0"/>
+    <w:rPr>
+      <w:color w:val="800080"/>
+      <w:u w:val="single"/>
+    </w:rPr>
+  </w:style>
+  <w:style w:type="paragraph" w:styleId="6">
     <w:name w:val="HTML Preformatted"/>
     <w:qFormat/>
     <w:uiPriority w:val="0"/>
@@ -12883,7 +12902,7 @@
       <w:lang w:val="en-US" w:eastAsia="zh-CN" w:bidi="ar"/>
     </w:rPr>
   </w:style>
-  <w:style w:type="character" w:styleId="6">
+  <w:style w:type="character" w:styleId="7">
     <w:name w:val="Hyperlink"/>
     <w:basedOn w:val="3"/>
     <w:qFormat/>
